--- a/Semester 4/PFAi Lab/Lab 4/PFAi Task 4 Documentation.docx
+++ b/Semester 4/PFAi Lab/Lab 4/PFAi Task 4 Documentation.docx
@@ -58,8 +58,6 @@
         </w:rPr>
         <w:t>Section : 4A</w:t>
       </w:r>
-      <w:bookmarkStart w:id="0" w:name="_GoBack"/>
-      <w:bookmarkEnd w:id="0"/>
     </w:p>
     <w:p>
       <w:pPr>
@@ -83,153 +81,110 @@
     </w:p>
     <w:p>
       <w:pPr>
-        <w:spacing w:before="100" w:beforeAutospacing="1" w:after="100" w:afterAutospacing="1" w:line="240" w:lineRule="auto"/>
-        <w:outlineLvl w:val="2"/>
-        <w:rPr>
-          <w:rFonts w:ascii="Times New Roman" w:eastAsia="Times New Roman" w:hAnsi="Times New Roman" w:cs="Times New Roman"/>
-          <w:b/>
-          <w:bCs/>
-          <w:sz w:val="27"/>
-          <w:szCs w:val="27"/>
-          <w:lang w:eastAsia="en-GB"/>
-        </w:rPr>
-      </w:pPr>
-      <w:r>
-        <w:rPr>
-          <w:rFonts w:ascii="Times New Roman" w:eastAsia="Times New Roman" w:hAnsi="Times New Roman" w:cs="Times New Roman"/>
-          <w:b/>
-          <w:bCs/>
-          <w:sz w:val="27"/>
-          <w:szCs w:val="27"/>
-          <w:lang w:eastAsia="en-GB"/>
-        </w:rPr>
-        <w:t>N-Queens Problem (Backtracking)</w:t>
+        <w:pStyle w:val="Heading2"/>
+        <w:rPr>
+          <w:rFonts w:asciiTheme="minorHAnsi" w:hAnsiTheme="minorHAnsi" w:cstheme="minorHAnsi"/>
+          <w:sz w:val="36"/>
+          <w:szCs w:val="36"/>
+        </w:rPr>
+      </w:pPr>
+      <w:r>
+        <w:rPr>
+          <w:rStyle w:val="Strong"/>
+          <w:rFonts w:asciiTheme="minorHAnsi" w:hAnsiTheme="minorHAnsi" w:cstheme="minorHAnsi"/>
+          <w:bCs w:val="0"/>
+          <w:sz w:val="36"/>
+          <w:szCs w:val="36"/>
+        </w:rPr>
+        <w:t>(</w:t>
+      </w:r>
+      <w:r>
+        <w:rPr>
+          <w:rStyle w:val="Strong"/>
+          <w:rFonts w:asciiTheme="minorHAnsi" w:hAnsiTheme="minorHAnsi" w:cstheme="minorHAnsi"/>
+          <w:bCs w:val="0"/>
+          <w:sz w:val="36"/>
+          <w:szCs w:val="36"/>
+        </w:rPr>
+        <w:t>N-Queen Problem</w:t>
+      </w:r>
+      <w:r>
+        <w:rPr>
+          <w:rStyle w:val="Strong"/>
+          <w:rFonts w:asciiTheme="minorHAnsi" w:hAnsiTheme="minorHAnsi" w:cstheme="minorHAnsi"/>
+          <w:bCs w:val="0"/>
+          <w:sz w:val="36"/>
+          <w:szCs w:val="36"/>
+        </w:rPr>
+        <w:t>)</w:t>
       </w:r>
     </w:p>
     <w:p>
       <w:pPr>
-        <w:spacing w:before="100" w:beforeAutospacing="1" w:after="100" w:afterAutospacing="1" w:line="240" w:lineRule="auto"/>
-        <w:rPr>
-          <w:rFonts w:ascii="Times New Roman" w:eastAsia="Times New Roman" w:hAnsi="Times New Roman" w:cs="Times New Roman"/>
-          <w:sz w:val="24"/>
-          <w:szCs w:val="24"/>
-          <w:lang w:eastAsia="en-GB"/>
-        </w:rPr>
-      </w:pPr>
-      <w:r>
-        <w:rPr>
-          <w:rFonts w:ascii="Times New Roman" w:eastAsia="Times New Roman" w:hAnsi="Times New Roman" w:cs="Times New Roman"/>
+        <w:pStyle w:val="Heading3"/>
+      </w:pPr>
+      <w:r>
+        <w:rPr>
+          <w:rStyle w:val="Strong"/>
           <w:b/>
           <w:bCs/>
-          <w:sz w:val="24"/>
-          <w:szCs w:val="24"/>
-          <w:lang w:eastAsia="en-GB"/>
-        </w:rPr>
-        <w:t>Purpose:</w:t>
-      </w:r>
-      <w:r>
-        <w:rPr>
-          <w:rFonts w:ascii="Times New Roman" w:eastAsia="Times New Roman" w:hAnsi="Times New Roman" w:cs="Times New Roman"/>
-          <w:sz w:val="24"/>
-          <w:szCs w:val="24"/>
-          <w:lang w:eastAsia="en-GB"/>
-        </w:rPr>
-        <w:br/>
-        <w:t xml:space="preserve">This program solves the </w:t>
-      </w:r>
-      <w:r>
-        <w:rPr>
-          <w:rFonts w:ascii="Times New Roman" w:eastAsia="Times New Roman" w:hAnsi="Times New Roman" w:cs="Times New Roman"/>
-          <w:b/>
-          <w:bCs/>
-          <w:sz w:val="24"/>
-          <w:szCs w:val="24"/>
-          <w:lang w:eastAsia="en-GB"/>
-        </w:rPr>
-        <w:t>N-Queens problem</w:t>
-      </w:r>
-      <w:r>
-        <w:rPr>
-          <w:rFonts w:ascii="Times New Roman" w:eastAsia="Times New Roman" w:hAnsi="Times New Roman" w:cs="Times New Roman"/>
-          <w:sz w:val="24"/>
-          <w:szCs w:val="24"/>
-          <w:lang w:eastAsia="en-GB"/>
-        </w:rPr>
-        <w:t xml:space="preserve"> using </w:t>
-      </w:r>
-      <w:r>
-        <w:rPr>
-          <w:rFonts w:ascii="Times New Roman" w:eastAsia="Times New Roman" w:hAnsi="Times New Roman" w:cs="Times New Roman"/>
-          <w:b/>
-          <w:bCs/>
-          <w:sz w:val="24"/>
-          <w:szCs w:val="24"/>
-          <w:lang w:eastAsia="en-GB"/>
-        </w:rPr>
-        <w:t>backtracking</w:t>
-      </w:r>
-      <w:r>
-        <w:rPr>
-          <w:rFonts w:ascii="Times New Roman" w:eastAsia="Times New Roman" w:hAnsi="Times New Roman" w:cs="Times New Roman"/>
-          <w:sz w:val="24"/>
-          <w:szCs w:val="24"/>
-          <w:lang w:eastAsia="en-GB"/>
-        </w:rPr>
-        <w:t>.</w:t>
-      </w:r>
-      <w:r>
-        <w:rPr>
-          <w:rFonts w:ascii="Times New Roman" w:eastAsia="Times New Roman" w:hAnsi="Times New Roman" w:cs="Times New Roman"/>
-          <w:sz w:val="24"/>
-          <w:szCs w:val="24"/>
-          <w:lang w:eastAsia="en-GB"/>
-        </w:rPr>
-        <w:br/>
-        <w:t xml:space="preserve">The task: Place </w:t>
-      </w:r>
-      <w:r>
-        <w:rPr>
-          <w:rFonts w:ascii="Courier New" w:eastAsia="Times New Roman" w:hAnsi="Courier New" w:cs="Courier New"/>
-          <w:sz w:val="20"/>
-          <w:szCs w:val="20"/>
-          <w:lang w:eastAsia="en-GB"/>
-        </w:rPr>
-        <w:t>N</w:t>
-      </w:r>
-      <w:r>
-        <w:rPr>
-          <w:rFonts w:ascii="Times New Roman" w:eastAsia="Times New Roman" w:hAnsi="Times New Roman" w:cs="Times New Roman"/>
-          <w:sz w:val="24"/>
-          <w:szCs w:val="24"/>
-          <w:lang w:eastAsia="en-GB"/>
-        </w:rPr>
-        <w:t xml:space="preserve"> queens on an </w:t>
-      </w:r>
-      <w:r>
-        <w:rPr>
-          <w:rFonts w:ascii="Courier New" w:eastAsia="Times New Roman" w:hAnsi="Courier New" w:cs="Courier New"/>
-          <w:sz w:val="20"/>
-          <w:szCs w:val="20"/>
-          <w:lang w:eastAsia="en-GB"/>
-        </w:rPr>
-        <w:t>N x N</w:t>
-      </w:r>
-      <w:r>
-        <w:rPr>
-          <w:rFonts w:ascii="Times New Roman" w:eastAsia="Times New Roman" w:hAnsi="Times New Roman" w:cs="Times New Roman"/>
-          <w:sz w:val="24"/>
-          <w:szCs w:val="24"/>
-          <w:lang w:eastAsia="en-GB"/>
-        </w:rPr>
-        <w:t xml:space="preserve"> chessboard so that no two queens attack each other.</w:t>
+        </w:rPr>
+        <w:t>Objective:</w:t>
       </w:r>
     </w:p>
     <w:p>
       <w:pPr>
+        <w:pStyle w:val="NormalWeb"/>
+      </w:pPr>
+      <w:r>
+        <w:t>The N-Queens problem is to place N queens on an N×N chessboard so that no two queens attack each other — meaning no two queens share the same row, column, or diagonal.</w:t>
+      </w:r>
+    </w:p>
+    <w:p>
+      <w:pPr>
         <w:pStyle w:val="Heading3"/>
       </w:pPr>
       <w:r>
-        <w:t>What the code does:</w:t>
+        <w:rPr>
+          <w:rStyle w:val="Strong"/>
+          <w:b/>
+          <w:bCs/>
+        </w:rPr>
+        <w:t>Description:</w:t>
+      </w:r>
+    </w:p>
+    <w:p>
+      <w:pPr>
+        <w:pStyle w:val="NormalWeb"/>
+      </w:pPr>
+      <w:r>
+        <w:t xml:space="preserve">This Python program uses </w:t>
+      </w:r>
+      <w:r>
+        <w:rPr>
+          <w:rStyle w:val="Strong"/>
+        </w:rPr>
+        <w:t>backtracking</w:t>
+      </w:r>
+      <w:r>
+        <w:t xml:space="preserve"> to find all possible arrangements of queens on the chessboard.</w:t>
+      </w:r>
+      <w:r>
+        <w:br/>
+        <w:t>It checks each position row by row and ensures the placement is safe before moving to the next row.</w:t>
+      </w:r>
+    </w:p>
+    <w:p>
+      <w:pPr>
+        <w:pStyle w:val="Heading3"/>
+      </w:pPr>
+      <w:r>
+        <w:rPr>
+          <w:rStyle w:val="Strong"/>
+          <w:b/>
+          <w:bCs/>
+        </w:rPr>
+        <w:t>Functions:</w:t>
       </w:r>
     </w:p>
     <w:p>
@@ -237,53 +192,53 @@
         <w:pStyle w:val="NormalWeb"/>
         <w:numPr>
           <w:ilvl w:val="0"/>
-          <w:numId w:val="1"/>
+          <w:numId w:val="2"/>
         </w:numPr>
-      </w:pPr>
-      <w:r>
-        <w:rPr>
-          <w:rStyle w:val="Strong"/>
-        </w:rPr>
-        <w:t>print_board(board, N)</w:t>
-      </w:r>
-    </w:p>
-    <w:p>
-      <w:pPr>
-        <w:pStyle w:val="NormalWeb"/>
-        <w:numPr>
-          <w:ilvl w:val="1"/>
-          <w:numId w:val="1"/>
-        </w:numPr>
-      </w:pPr>
-      <w:r>
-        <w:t>Prints the chessboard.</w:t>
-      </w:r>
-    </w:p>
-    <w:p>
-      <w:pPr>
-        <w:pStyle w:val="NormalWeb"/>
-        <w:numPr>
-          <w:ilvl w:val="1"/>
-          <w:numId w:val="1"/>
-        </w:numPr>
+        <w:rPr>
+          <w:rFonts w:asciiTheme="minorHAnsi" w:hAnsiTheme="minorHAnsi" w:cstheme="minorHAnsi"/>
+        </w:rPr>
       </w:pPr>
       <w:r>
         <w:rPr>
           <w:rStyle w:val="HTMLCode"/>
+          <w:rFonts w:ascii="Cambria" w:hAnsi="Cambria" w:cstheme="minorHAnsi"/>
+          <w:b/>
+          <w:bCs/>
+        </w:rPr>
+        <w:t>Print_board(board)</w:t>
+      </w:r>
+      <w:r>
+        <w:rPr>
+          <w:rFonts w:asciiTheme="minorHAnsi" w:hAnsiTheme="minorHAnsi" w:cstheme="minorHAnsi"/>
+        </w:rPr>
+        <w:br/>
+        <w:t>Prints the chessboard with queens (</w:t>
+      </w:r>
+      <w:r>
+        <w:rPr>
+          <w:rStyle w:val="HTMLCode"/>
+          <w:rFonts w:asciiTheme="minorHAnsi" w:hAnsiTheme="minorHAnsi" w:cstheme="minorHAnsi"/>
         </w:rPr>
         <w:t>Q</w:t>
       </w:r>
       <w:r>
-        <w:t xml:space="preserve"> = queen, </w:t>
+        <w:rPr>
+          <w:rFonts w:asciiTheme="minorHAnsi" w:hAnsiTheme="minorHAnsi" w:cstheme="minorHAnsi"/>
+        </w:rPr>
+        <w:t>) and empty spaces (</w:t>
       </w:r>
       <w:r>
         <w:rPr>
           <w:rStyle w:val="HTMLCode"/>
+          <w:rFonts w:asciiTheme="minorHAnsi" w:hAnsiTheme="minorHAnsi" w:cstheme="minorHAnsi"/>
         </w:rPr>
         <w:t>.</w:t>
       </w:r>
       <w:r>
-        <w:t xml:space="preserve"> = empty square.</w:t>
+        <w:rPr>
+          <w:rFonts w:asciiTheme="minorHAnsi" w:hAnsiTheme="minorHAnsi" w:cstheme="minorHAnsi"/>
+        </w:rPr>
+        <w:t>).</w:t>
       </w:r>
     </w:p>
     <w:p>
@@ -291,47 +246,27 @@
         <w:pStyle w:val="NormalWeb"/>
         <w:numPr>
           <w:ilvl w:val="0"/>
-          <w:numId w:val="1"/>
+          <w:numId w:val="2"/>
         </w:numPr>
-      </w:pPr>
-      <w:r>
-        <w:rPr>
-          <w:rStyle w:val="Strong"/>
-        </w:rPr>
-        <w:t>is_safe(board, row, col, N)</w:t>
-      </w:r>
-    </w:p>
-    <w:p>
-      <w:pPr>
-        <w:pStyle w:val="NormalWeb"/>
-        <w:numPr>
-          <w:ilvl w:val="1"/>
-          <w:numId w:val="1"/>
-        </w:numPr>
-      </w:pPr>
-      <w:r>
-        <w:t xml:space="preserve">Checks if a queen can be safely placed at </w:t>
-      </w:r>
+        <w:rPr>
+          <w:rFonts w:asciiTheme="minorHAnsi" w:hAnsiTheme="minorHAnsi" w:cstheme="minorHAnsi"/>
+        </w:rPr>
+      </w:pPr>
       <w:r>
         <w:rPr>
           <w:rStyle w:val="HTMLCode"/>
-        </w:rPr>
-        <w:t>(row, col)</w:t>
-      </w:r>
-      <w:r>
-        <w:t>.</w:t>
-      </w:r>
-    </w:p>
-    <w:p>
-      <w:pPr>
-        <w:pStyle w:val="NormalWeb"/>
-        <w:numPr>
-          <w:ilvl w:val="1"/>
-          <w:numId w:val="1"/>
-        </w:numPr>
-      </w:pPr>
-      <w:r>
-        <w:t>Ensures no queen exists in the same column, and both diagonals.</w:t>
+          <w:rFonts w:ascii="Cambria" w:hAnsi="Cambria" w:cstheme="minorHAnsi"/>
+          <w:b/>
+          <w:bCs/>
+        </w:rPr>
+        <w:t>is_safe(board, row, col, n)</w:t>
+      </w:r>
+      <w:r>
+        <w:rPr>
+          <w:rFonts w:asciiTheme="minorHAnsi" w:hAnsiTheme="minorHAnsi" w:cstheme="minorHAnsi"/>
+        </w:rPr>
+        <w:br/>
+        <w:t>Checks if a queen can be safely placed at a given position (no conflicts in column or diagonals).</w:t>
       </w:r>
     </w:p>
     <w:p>
@@ -339,62 +274,27 @@
         <w:pStyle w:val="NormalWeb"/>
         <w:numPr>
           <w:ilvl w:val="0"/>
-          <w:numId w:val="1"/>
+          <w:numId w:val="2"/>
         </w:numPr>
-      </w:pPr>
-      <w:r>
-        <w:rPr>
-          <w:rStyle w:val="Strong"/>
-        </w:rPr>
-        <w:t>solve(board, row, N)</w:t>
-      </w:r>
-    </w:p>
-    <w:p>
-      <w:pPr>
-        <w:pStyle w:val="NormalWeb"/>
-        <w:numPr>
-          <w:ilvl w:val="1"/>
-          <w:numId w:val="1"/>
-        </w:numPr>
-      </w:pPr>
-      <w:r>
-        <w:t>Recursive function.</w:t>
-      </w:r>
-    </w:p>
-    <w:p>
-      <w:pPr>
-        <w:pStyle w:val="NormalWeb"/>
-        <w:numPr>
-          <w:ilvl w:val="1"/>
-          <w:numId w:val="1"/>
-        </w:numPr>
-      </w:pPr>
-      <w:r>
-        <w:t>Tries placing a queen row by row.</w:t>
-      </w:r>
-    </w:p>
-    <w:p>
-      <w:pPr>
-        <w:pStyle w:val="NormalWeb"/>
-        <w:numPr>
-          <w:ilvl w:val="1"/>
-          <w:numId w:val="1"/>
-        </w:numPr>
-      </w:pPr>
-      <w:r>
-        <w:t>If valid, moves to the next row.</w:t>
-      </w:r>
-    </w:p>
-    <w:p>
-      <w:pPr>
-        <w:pStyle w:val="NormalWeb"/>
-        <w:numPr>
-          <w:ilvl w:val="1"/>
-          <w:numId w:val="1"/>
-        </w:numPr>
-      </w:pPr>
-      <w:r>
-        <w:t>If a full solution is found, prints the board.</w:t>
+        <w:rPr>
+          <w:rFonts w:asciiTheme="minorHAnsi" w:hAnsiTheme="minorHAnsi" w:cstheme="minorHAnsi"/>
+        </w:rPr>
+      </w:pPr>
+      <w:r>
+        <w:rPr>
+          <w:rStyle w:val="HTMLCode"/>
+          <w:rFonts w:ascii="Cambria" w:hAnsi="Cambria" w:cstheme="minorHAnsi"/>
+          <w:b/>
+          <w:bCs/>
+        </w:rPr>
+        <w:t>Solve(board, row, n)</w:t>
+      </w:r>
+      <w:r>
+        <w:rPr>
+          <w:rFonts w:asciiTheme="minorHAnsi" w:hAnsiTheme="minorHAnsi" w:cstheme="minorHAnsi"/>
+        </w:rPr>
+        <w:br/>
+        <w:t>Recursively tries to place queens in each row and backtracks when necessary.</w:t>
       </w:r>
     </w:p>
     <w:p>
@@ -402,59 +302,35 @@
         <w:pStyle w:val="NormalWeb"/>
         <w:numPr>
           <w:ilvl w:val="0"/>
-          <w:numId w:val="1"/>
+          <w:numId w:val="2"/>
         </w:numPr>
-      </w:pPr>
-      <w:r>
-        <w:rPr>
-          <w:rStyle w:val="Strong"/>
-        </w:rPr>
-        <w:t>n_queens(N)</w:t>
-      </w:r>
-    </w:p>
-    <w:p>
-      <w:pPr>
-        <w:pStyle w:val="NormalWeb"/>
-        <w:numPr>
-          <w:ilvl w:val="1"/>
-          <w:numId w:val="1"/>
-        </w:numPr>
-      </w:pPr>
-      <w:r>
-        <w:t>Creates an empty board.</w:t>
-      </w:r>
-    </w:p>
-    <w:p>
-      <w:pPr>
-        <w:pStyle w:val="NormalWeb"/>
-        <w:numPr>
-          <w:ilvl w:val="1"/>
-          <w:numId w:val="1"/>
-        </w:numPr>
-      </w:pPr>
-      <w:r>
-        <w:t xml:space="preserve">Calls </w:t>
-      </w:r>
+        <w:rPr>
+          <w:rFonts w:asciiTheme="minorHAnsi" w:hAnsiTheme="minorHAnsi" w:cstheme="minorHAnsi"/>
+        </w:rPr>
+      </w:pPr>
       <w:r>
         <w:rPr>
           <w:rStyle w:val="HTMLCode"/>
-        </w:rPr>
-        <w:t>solve()</w:t>
-      </w:r>
-      <w:r>
-        <w:t xml:space="preserve"> to find solutions.</w:t>
-      </w:r>
-    </w:p>
-    <w:p>
-      <w:pPr>
-        <w:pStyle w:val="NormalWeb"/>
-        <w:numPr>
-          <w:ilvl w:val="1"/>
-          <w:numId w:val="1"/>
-        </w:numPr>
-      </w:pPr>
-      <w:r>
-        <w:t>If no solution exists, prints a message.</w:t>
+          <w:rFonts w:ascii="Cambria" w:hAnsi="Cambria" w:cstheme="minorHAnsi"/>
+          <w:b/>
+          <w:bCs/>
+        </w:rPr>
+        <w:t>N_queens(n)</w:t>
+      </w:r>
+      <w:r>
+        <w:rPr>
+          <w:rFonts w:asciiTheme="minorHAnsi" w:hAnsiTheme="minorHAnsi" w:cstheme="minorHAnsi"/>
+        </w:rPr>
+        <w:br/>
+        <w:t xml:space="preserve">Initializes the board and </w:t>
+      </w:r>
+      <w:bookmarkStart w:id="0" w:name="_GoBack"/>
+      <w:bookmarkEnd w:id="0"/>
+      <w:r>
+        <w:rPr>
+          <w:rFonts w:asciiTheme="minorHAnsi" w:hAnsiTheme="minorHAnsi" w:cstheme="minorHAnsi"/>
+        </w:rPr>
+        <w:t>starts the solving process.</w:t>
       </w:r>
     </w:p>
     <w:p>
@@ -595,8 +471,124 @@
       </w:pPr>
     </w:lvl>
   </w:abstractNum>
+  <w:abstractNum w:abstractNumId="1" w15:restartNumberingAfterBreak="0">
+    <w:nsid w:val="7E042DBC"/>
+    <w:multiLevelType w:val="multilevel"/>
+    <w:tmpl w:val="5CDA9452"/>
+    <w:lvl w:ilvl="0">
+      <w:start w:val="1"/>
+      <w:numFmt w:val="decimal"/>
+      <w:lvlText w:val="%1."/>
+      <w:lvlJc w:val="left"/>
+      <w:pPr>
+        <w:tabs>
+          <w:tab w:val="num" w:pos="720"/>
+        </w:tabs>
+        <w:ind w:left="720" w:hanging="360"/>
+      </w:pPr>
+    </w:lvl>
+    <w:lvl w:ilvl="1" w:tentative="1">
+      <w:start w:val="1"/>
+      <w:numFmt w:val="decimal"/>
+      <w:lvlText w:val="%2."/>
+      <w:lvlJc w:val="left"/>
+      <w:pPr>
+        <w:tabs>
+          <w:tab w:val="num" w:pos="1440"/>
+        </w:tabs>
+        <w:ind w:left="1440" w:hanging="360"/>
+      </w:pPr>
+    </w:lvl>
+    <w:lvl w:ilvl="2" w:tentative="1">
+      <w:start w:val="1"/>
+      <w:numFmt w:val="decimal"/>
+      <w:lvlText w:val="%3."/>
+      <w:lvlJc w:val="left"/>
+      <w:pPr>
+        <w:tabs>
+          <w:tab w:val="num" w:pos="2160"/>
+        </w:tabs>
+        <w:ind w:left="2160" w:hanging="360"/>
+      </w:pPr>
+    </w:lvl>
+    <w:lvl w:ilvl="3" w:tentative="1">
+      <w:start w:val="1"/>
+      <w:numFmt w:val="decimal"/>
+      <w:lvlText w:val="%4."/>
+      <w:lvlJc w:val="left"/>
+      <w:pPr>
+        <w:tabs>
+          <w:tab w:val="num" w:pos="2880"/>
+        </w:tabs>
+        <w:ind w:left="2880" w:hanging="360"/>
+      </w:pPr>
+    </w:lvl>
+    <w:lvl w:ilvl="4" w:tentative="1">
+      <w:start w:val="1"/>
+      <w:numFmt w:val="decimal"/>
+      <w:lvlText w:val="%5."/>
+      <w:lvlJc w:val="left"/>
+      <w:pPr>
+        <w:tabs>
+          <w:tab w:val="num" w:pos="3600"/>
+        </w:tabs>
+        <w:ind w:left="3600" w:hanging="360"/>
+      </w:pPr>
+    </w:lvl>
+    <w:lvl w:ilvl="5" w:tentative="1">
+      <w:start w:val="1"/>
+      <w:numFmt w:val="decimal"/>
+      <w:lvlText w:val="%6."/>
+      <w:lvlJc w:val="left"/>
+      <w:pPr>
+        <w:tabs>
+          <w:tab w:val="num" w:pos="4320"/>
+        </w:tabs>
+        <w:ind w:left="4320" w:hanging="360"/>
+      </w:pPr>
+    </w:lvl>
+    <w:lvl w:ilvl="6" w:tentative="1">
+      <w:start w:val="1"/>
+      <w:numFmt w:val="decimal"/>
+      <w:lvlText w:val="%7."/>
+      <w:lvlJc w:val="left"/>
+      <w:pPr>
+        <w:tabs>
+          <w:tab w:val="num" w:pos="5040"/>
+        </w:tabs>
+        <w:ind w:left="5040" w:hanging="360"/>
+      </w:pPr>
+    </w:lvl>
+    <w:lvl w:ilvl="7" w:tentative="1">
+      <w:start w:val="1"/>
+      <w:numFmt w:val="decimal"/>
+      <w:lvlText w:val="%8."/>
+      <w:lvlJc w:val="left"/>
+      <w:pPr>
+        <w:tabs>
+          <w:tab w:val="num" w:pos="5760"/>
+        </w:tabs>
+        <w:ind w:left="5760" w:hanging="360"/>
+      </w:pPr>
+    </w:lvl>
+    <w:lvl w:ilvl="8" w:tentative="1">
+      <w:start w:val="1"/>
+      <w:numFmt w:val="decimal"/>
+      <w:lvlText w:val="%9."/>
+      <w:lvlJc w:val="left"/>
+      <w:pPr>
+        <w:tabs>
+          <w:tab w:val="num" w:pos="6480"/>
+        </w:tabs>
+        <w:ind w:left="6480" w:hanging="360"/>
+      </w:pPr>
+    </w:lvl>
+  </w:abstractNum>
   <w:num w:numId="1">
     <w:abstractNumId w:val="0"/>
+  </w:num>
+  <w:num w:numId="2">
+    <w:abstractNumId w:val="1"/>
   </w:num>
 </w:numbering>
 </file>
@@ -999,6 +991,29 @@
     <w:name w:val="Normal"/>
     <w:qFormat/>
   </w:style>
+  <w:style w:type="paragraph" w:styleId="Heading2">
+    <w:name w:val="heading 2"/>
+    <w:basedOn w:val="Normal"/>
+    <w:next w:val="Normal"/>
+    <w:link w:val="Heading2Char"/>
+    <w:uiPriority w:val="9"/>
+    <w:semiHidden/>
+    <w:unhideWhenUsed/>
+    <w:qFormat/>
+    <w:rsid w:val="00DA6A58"/>
+    <w:pPr>
+      <w:keepNext/>
+      <w:keepLines/>
+      <w:spacing w:before="40" w:after="0"/>
+      <w:outlineLvl w:val="1"/>
+    </w:pPr>
+    <w:rPr>
+      <w:rFonts w:asciiTheme="majorHAnsi" w:eastAsiaTheme="majorEastAsia" w:hAnsiTheme="majorHAnsi" w:cstheme="majorBidi"/>
+      <w:color w:val="2F5496" w:themeColor="accent1" w:themeShade="BF"/>
+      <w:sz w:val="26"/>
+      <w:szCs w:val="26"/>
+    </w:rPr>
+  </w:style>
   <w:style w:type="paragraph" w:styleId="Heading3">
     <w:name w:val="heading 3"/>
     <w:basedOn w:val="Normal"/>
@@ -1065,7 +1080,6 @@
     <w:name w:val="Normal (Web)"/>
     <w:basedOn w:val="Normal"/>
     <w:uiPriority w:val="99"/>
-    <w:semiHidden/>
     <w:unhideWhenUsed/>
     <w:rsid w:val="00D65D2D"/>
     <w:pPr>
@@ -1100,6 +1114,20 @@
       <w:rFonts w:ascii="Courier New" w:eastAsia="Times New Roman" w:hAnsi="Courier New" w:cs="Courier New"/>
       <w:sz w:val="20"/>
       <w:szCs w:val="20"/>
+    </w:rPr>
+  </w:style>
+  <w:style w:type="character" w:customStyle="1" w:styleId="Heading2Char">
+    <w:name w:val="Heading 2 Char"/>
+    <w:basedOn w:val="DefaultParagraphFont"/>
+    <w:link w:val="Heading2"/>
+    <w:uiPriority w:val="9"/>
+    <w:semiHidden/>
+    <w:rsid w:val="00DA6A58"/>
+    <w:rPr>
+      <w:rFonts w:asciiTheme="majorHAnsi" w:eastAsiaTheme="majorEastAsia" w:hAnsiTheme="majorHAnsi" w:cstheme="majorBidi"/>
+      <w:color w:val="2F5496" w:themeColor="accent1" w:themeShade="BF"/>
+      <w:sz w:val="26"/>
+      <w:szCs w:val="26"/>
     </w:rPr>
   </w:style>
 </w:styles>
